--- a/Compliance Statement.docx
+++ b/Compliance Statement.docx
@@ -91,15 +91,7 @@
         <w:rPr>
           <w:rFonts w:ascii="Segoe UI" w:hAnsi="Segoe UI" w:cs="Segoe UI"/>
         </w:rPr>
-        <w:t>database o</w:t>
-      </w:r>
-      <w:bookmarkStart w:id="0" w:name="_GoBack"/>
-      <w:bookmarkEnd w:id="0"/>
-      <w:r>
-        <w:rPr>
-          <w:rFonts w:ascii="Segoe UI" w:hAnsi="Segoe UI" w:cs="Segoe UI"/>
-        </w:rPr>
-        <w:t>r include information relating to identifiable living individuals</w:t>
+        <w:t>database or include information relating to identifiable living individuals</w:t>
       </w:r>
     </w:p>
     <w:p>
@@ -116,7 +108,15 @@
         <w:rPr>
           <w:rFonts w:ascii="Segoe UI" w:hAnsi="Segoe UI" w:cs="Segoe UI"/>
         </w:rPr>
-        <w:t>If your application is web-facing, will it store cookies on the end-user's computer?</w:t>
+        <w:t>If your application is web-facing, will it store cookie</w:t>
+      </w:r>
+      <w:bookmarkStart w:id="0" w:name="_GoBack"/>
+      <w:bookmarkEnd w:id="0"/>
+      <w:r>
+        <w:rPr>
+          <w:rFonts w:ascii="Segoe UI" w:hAnsi="Segoe UI" w:cs="Segoe UI"/>
+        </w:rPr>
+        <w:t>s on the end-user's computer?</w:t>
       </w:r>
     </w:p>
     <w:p>
@@ -188,55 +188,25 @@
         <w:rPr>
           <w:rFonts w:ascii="Segoe UI" w:hAnsi="Segoe UI" w:cs="Segoe UI"/>
         </w:rPr>
-        <w:t xml:space="preserve">YES, </w:t>
-      </w:r>
-      <w:r>
-        <w:rPr>
-          <w:rFonts w:ascii="Segoe UI" w:hAnsi="Segoe UI" w:cs="Segoe UI"/>
-        </w:rPr>
-        <w:t>all</w:t>
-      </w:r>
-      <w:r>
-        <w:rPr>
-          <w:rFonts w:ascii="Segoe UI" w:hAnsi="Segoe UI" w:cs="Segoe UI"/>
-        </w:rPr>
-        <w:t xml:space="preserve"> 3D model assets will not violate their respective license as this project is non-commercial. Some 3D model assets </w:t>
-      </w:r>
-      <w:r>
-        <w:rPr>
-          <w:rFonts w:ascii="Segoe UI" w:hAnsi="Segoe UI" w:cs="Segoe UI"/>
-        </w:rPr>
-        <w:t>are</w:t>
-      </w:r>
-      <w:r>
-        <w:rPr>
-          <w:rFonts w:ascii="Segoe UI" w:hAnsi="Segoe UI" w:cs="Segoe UI"/>
-        </w:rPr>
-        <w:t xml:space="preserve"> already Open source</w:t>
-      </w:r>
-      <w:r>
-        <w:rPr>
-          <w:rFonts w:ascii="Segoe UI" w:hAnsi="Segoe UI" w:cs="Segoe UI"/>
-        </w:rPr>
-        <w:t>, I have permission from respective owners</w:t>
-      </w:r>
-      <w:r>
-        <w:rPr>
-          <w:rFonts w:ascii="Segoe UI" w:hAnsi="Segoe UI" w:cs="Segoe UI"/>
-        </w:rPr>
-        <w:t xml:space="preserve">. </w:t>
-      </w:r>
-      <w:r>
-        <w:rPr>
-          <w:rFonts w:ascii="Segoe UI" w:hAnsi="Segoe UI" w:cs="Segoe UI"/>
-        </w:rPr>
-        <w:t xml:space="preserve">I will </w:t>
-      </w:r>
-      <w:r>
-        <w:rPr>
-          <w:rFonts w:ascii="Segoe UI" w:hAnsi="Segoe UI" w:cs="Segoe UI"/>
-        </w:rPr>
-        <w:t xml:space="preserve">fully reference all assets I need to use. </w:t>
+        <w:t>YES</w:t>
+      </w:r>
+      <w:r>
+        <w:rPr>
+          <w:rFonts w:ascii="Segoe UI" w:hAnsi="Segoe UI" w:cs="Segoe UI"/>
+        </w:rPr>
+        <w:t xml:space="preserve">, </w:t>
+      </w:r>
+      <w:r>
+        <w:rPr>
+          <w:rFonts w:ascii="Segoe UI" w:hAnsi="Segoe UI" w:cs="Segoe UI"/>
+        </w:rPr>
+        <w:t>any diagrams, program code etc… will be referenced accordingly.</w:t>
+      </w:r>
+      <w:r>
+        <w:rPr>
+          <w:rFonts w:ascii="Segoe UI" w:hAnsi="Segoe UI" w:cs="Segoe UI"/>
+        </w:rPr>
+        <w:t xml:space="preserve"> </w:t>
       </w:r>
     </w:p>
     <w:p>
@@ -394,7 +364,7 @@
       </w:pPr>
     </w:pPrDefault>
   </w:docDefaults>
-  <w:latentStyles w:defLockedState="0" w:defUIPriority="99" w:defSemiHidden="0" w:defUnhideWhenUsed="0" w:defQFormat="0" w:count="375">
+  <w:latentStyles w:defLockedState="0" w:defUIPriority="99" w:defSemiHidden="0" w:defUnhideWhenUsed="0" w:defQFormat="0" w:count="376">
     <w:lsdException w:name="Normal" w:uiPriority="0" w:qFormat="1"/>
     <w:lsdException w:name="heading 1" w:uiPriority="9" w:qFormat="1"/>
     <w:lsdException w:name="heading 2" w:semiHidden="1" w:uiPriority="9" w:unhideWhenUsed="1" w:qFormat="1"/>
@@ -500,7 +470,6 @@
     <w:lsdException w:name="HTML Sample" w:semiHidden="1" w:unhideWhenUsed="1"/>
     <w:lsdException w:name="HTML Typewriter" w:semiHidden="1" w:unhideWhenUsed="1"/>
     <w:lsdException w:name="HTML Variable" w:semiHidden="1" w:unhideWhenUsed="1"/>
-    <w:lsdException w:name="Normal Table" w:semiHidden="1" w:unhideWhenUsed="1"/>
     <w:lsdException w:name="annotation subject" w:semiHidden="1" w:unhideWhenUsed="1"/>
     <w:lsdException w:name="No List" w:semiHidden="1" w:unhideWhenUsed="1"/>
     <w:lsdException w:name="Outline List 1" w:semiHidden="1" w:unhideWhenUsed="1"/>
@@ -547,10 +516,8 @@
     <w:lsdException w:name="Table Subtle 2" w:semiHidden="1" w:unhideWhenUsed="1"/>
     <w:lsdException w:name="Table Web 1" w:semiHidden="1" w:unhideWhenUsed="1"/>
     <w:lsdException w:name="Table Web 2" w:semiHidden="1" w:unhideWhenUsed="1"/>
-    <w:lsdException w:name="Table Web 3" w:semiHidden="1" w:unhideWhenUsed="1"/>
     <w:lsdException w:name="Balloon Text" w:semiHidden="1" w:unhideWhenUsed="1"/>
     <w:lsdException w:name="Table Grid" w:uiPriority="39"/>
-    <w:lsdException w:name="Table Theme" w:semiHidden="1" w:unhideWhenUsed="1"/>
     <w:lsdException w:name="Placeholder Text" w:semiHidden="1"/>
     <w:lsdException w:name="No Spacing" w:uiPriority="1" w:qFormat="1"/>
     <w:lsdException w:name="Light Shading" w:uiPriority="60"/>
@@ -770,6 +737,7 @@
     <w:lsdException w:name="Smart Hyperlink" w:semiHidden="1" w:unhideWhenUsed="1"/>
     <w:lsdException w:name="Hashtag" w:semiHidden="1" w:unhideWhenUsed="1"/>
     <w:lsdException w:name="Unresolved Mention" w:semiHidden="1" w:unhideWhenUsed="1"/>
+    <w:lsdException w:name="Smart Link" w:semiHidden="1" w:unhideWhenUsed="1"/>
   </w:latentStyles>
   <w:style w:type="paragraph" w:default="1" w:styleId="Normal">
     <w:name w:val="Normal"/>
